--- a/ОТПО_ПановаИВ_2046_ПР1.docx
+++ b/ОТПО_ПановаИВ_2046_ПР1.docx
@@ -379,8 +379,19 @@
                 <w:sz w:val="24"/>
                 <w:u w:val="single"/>
               </w:rPr>
-              <w:t xml:space="preserve">       Ст.преподаватель</w:t>
+              <w:t xml:space="preserve">       </w:t>
             </w:r>
+            <w:proofErr w:type="spellStart"/>
+            <w:proofErr w:type="gramStart"/>
+            <w:r>
+              <w:rPr>
+                <w:sz w:val="24"/>
+                <w:u w:val="single"/>
+              </w:rPr>
+              <w:t>Ст.преподаватель</w:t>
+            </w:r>
+            <w:proofErr w:type="spellEnd"/>
+            <w:proofErr w:type="gramEnd"/>
             <w:r>
               <w:rPr>
                 <w:sz w:val="24"/>
@@ -496,6 +507,7 @@
                 <w:sz w:val="24"/>
               </w:rPr>
             </w:pPr>
+            <w:proofErr w:type="spellStart"/>
             <w:r>
               <w:rPr>
                 <w:sz w:val="24"/>
@@ -503,6 +515,7 @@
               </w:rPr>
               <w:t>Е.П.Виноградова</w:t>
             </w:r>
+            <w:proofErr w:type="spellEnd"/>
             <w:r>
               <w:rPr>
                 <w:sz w:val="24"/>
@@ -775,6 +788,7 @@
               <w:jc w:val="center"/>
               <w:rPr>
                 <w:sz w:val="24"/>
+                <w:lang w:val="en-US"/>
               </w:rPr>
             </w:pPr>
             <w:r>
@@ -807,8 +821,16 @@
               <w:rPr>
                 <w:sz w:val="24"/>
               </w:rPr>
-              <w:t>ОСНОВЫ ТЕСТИРОВАНИЯ ПО</w:t>
+              <w:t>ОСНОВЫ ТЕСТИРОВАНИЯ П</w:t>
             </w:r>
+            <w:r>
+              <w:rPr>
+                <w:sz w:val="24"/>
+              </w:rPr>
+              <w:t>РОГРАММНОГО ОБЕСПЕЧЕНИЯ</w:t>
+            </w:r>
+            <w:bookmarkStart w:id="0" w:name="_GoBack"/>
+            <w:bookmarkEnd w:id="0"/>
           </w:p>
         </w:tc>
       </w:tr>
@@ -1010,6 +1032,7 @@
         </w:rPr>
         <w:tab/>
       </w:r>
+      <w:proofErr w:type="spellStart"/>
       <w:r>
         <w:rPr>
           <w:sz w:val="24"/>
@@ -1017,6 +1040,7 @@
         </w:rPr>
         <w:t>И.В.Панова</w:t>
       </w:r>
+      <w:proofErr w:type="spellEnd"/>
       <w:r>
         <w:rPr>
           <w:sz w:val="24"/>
@@ -1211,7 +1235,16 @@
           <w:u w:val="single"/>
         </w:rPr>
         <w:lastRenderedPageBreak/>
-        <w:t>Цель работы:</w:t>
+        <w:t>Цель работы</w:t>
+      </w:r>
+      <w:proofErr w:type="gramStart"/>
+      <w:r>
+        <w:rPr>
+          <w:b/>
+          <w:sz w:val="28"/>
+          <w:u w:val="single"/>
+        </w:rPr>
+        <w:t>:</w:t>
       </w:r>
       <w:r>
         <w:rPr>
@@ -1223,7 +1256,14 @@
         <w:rPr>
           <w:sz w:val="28"/>
         </w:rPr>
-        <w:t>Освоить разработку диаграмм прецедентов для пользователей ИС.</w:t>
+        <w:t>Освоить</w:t>
+      </w:r>
+      <w:proofErr w:type="gramEnd"/>
+      <w:r>
+        <w:rPr>
+          <w:sz w:val="28"/>
+        </w:rPr>
+        <w:t xml:space="preserve"> разработку диаграмм прецедентов для пользователей ИС.</w:t>
       </w:r>
     </w:p>
     <w:p>
@@ -1295,15 +1335,7 @@
           <w:sz w:val="28"/>
           <w:u w:val="single"/>
         </w:rPr>
-        <w:t>Порядок выполнения работы</w:t>
-      </w:r>
-      <w:r>
-        <w:rPr>
-          <w:b/>
-          <w:sz w:val="28"/>
-          <w:u w:val="single"/>
-        </w:rPr>
-        <w:t>:</w:t>
+        <w:t>Порядок выполнения работы:</w:t>
       </w:r>
     </w:p>
     <w:p>
@@ -1535,7 +1567,6 @@
           <w:sz w:val="28"/>
           <w:u w:val="single"/>
         </w:rPr>
-        <w:lastRenderedPageBreak/>
         <w:t>Описание и диаграммы прецедентов для пользователей ИС</w:t>
       </w:r>
       <w:r>
@@ -1565,6 +1596,7 @@
         <w:rPr>
           <w:sz w:val="28"/>
         </w:rPr>
+        <w:lastRenderedPageBreak/>
         <w:t>Клиент может:</w:t>
       </w:r>
     </w:p>
@@ -1783,19 +1815,21 @@
         <w:rPr>
           <w:sz w:val="28"/>
         </w:rPr>
-        <w:t>в случае не возврата</w:t>
-      </w:r>
-      <w:r>
-        <w:rPr>
-          <w:sz w:val="28"/>
-        </w:rPr>
-        <w:t xml:space="preserve"> фильма</w:t>
-      </w:r>
-      <w:r>
-        <w:rPr>
-          <w:sz w:val="28"/>
-        </w:rPr>
-        <w:t xml:space="preserve"> связывается с клиентами</w:t>
+        <w:t xml:space="preserve">в случае </w:t>
+      </w:r>
+      <w:proofErr w:type="gramStart"/>
+      <w:r>
+        <w:rPr>
+          <w:sz w:val="28"/>
+        </w:rPr>
+        <w:t>не возврата</w:t>
+      </w:r>
+      <w:proofErr w:type="gramEnd"/>
+      <w:r>
+        <w:rPr>
+          <w:sz w:val="28"/>
+        </w:rPr>
+        <w:t xml:space="preserve"> фильма связывается с клиентами</w:t>
       </w:r>
       <w:r>
         <w:rPr>
@@ -1986,15 +2020,7 @@
         <w:rPr>
           <w:sz w:val="28"/>
         </w:rPr>
-        <w:t>Следить за тем, чтобы клиенты оставляли свое мнение о фи</w:t>
-      </w:r>
-      <w:bookmarkStart w:id="0" w:name="_GoBack"/>
-      <w:bookmarkEnd w:id="0"/>
-      <w:r>
-        <w:rPr>
-          <w:sz w:val="28"/>
-        </w:rPr>
-        <w:t>льмах</w:t>
+        <w:t>Следить за тем, чтобы клиенты оставляли свое мнение о фильмах</w:t>
       </w:r>
       <w:r>
         <w:rPr>
@@ -4562,7 +4588,7 @@
 </file>
 
 <file path=customXml/itemProps1.xml><?xml version="1.0" encoding="utf-8"?>
-<ds:datastoreItem xmlns:ds="http://schemas.openxmlformats.org/officeDocument/2006/customXml" ds:itemID="{523157A1-1EB7-4D79-ADDC-AE30F0922918}">
+<ds:datastoreItem xmlns:ds="http://schemas.openxmlformats.org/officeDocument/2006/customXml" ds:itemID="{1BEE6D4D-4ADA-4947-87E8-468C8F88A3EE}">
   <ds:schemaRefs>
     <ds:schemaRef ds:uri="http://schemas.openxmlformats.org/officeDocument/2006/bibliography"/>
   </ds:schemaRefs>

--- a/ОТПО_ПановаИВ_2046_ПР1.docx
+++ b/ОТПО_ПановаИВ_2046_ПР1.docx
@@ -788,7 +788,6 @@
               <w:jc w:val="center"/>
               <w:rPr>
                 <w:sz w:val="24"/>
-                <w:lang w:val="en-US"/>
               </w:rPr>
             </w:pPr>
             <w:r>
@@ -827,7 +826,7 @@
               <w:rPr>
                 <w:sz w:val="24"/>
               </w:rPr>
-              <w:t>РОГРАММНОГО ОБЕСПЕЧЕНИЯ</w:t>
+              <w:t>О</w:t>
             </w:r>
             <w:bookmarkStart w:id="0" w:name="_GoBack"/>
             <w:bookmarkEnd w:id="0"/>
@@ -4588,7 +4587,7 @@
 </file>
 
 <file path=customXml/itemProps1.xml><?xml version="1.0" encoding="utf-8"?>
-<ds:datastoreItem xmlns:ds="http://schemas.openxmlformats.org/officeDocument/2006/customXml" ds:itemID="{1BEE6D4D-4ADA-4947-87E8-468C8F88A3EE}">
+<ds:datastoreItem xmlns:ds="http://schemas.openxmlformats.org/officeDocument/2006/customXml" ds:itemID="{F8FD256C-A3AB-4318-B997-15F6D5275BEE}">
   <ds:schemaRefs>
     <ds:schemaRef ds:uri="http://schemas.openxmlformats.org/officeDocument/2006/bibliography"/>
   </ds:schemaRefs>
